--- a/fizzbuzz flowchart.docx
+++ b/fizzbuzz flowchart.docx
@@ -78,7 +78,7 @@
           </mc:Choice>
           <mc:Fallback>
             <w:pict>
-              <v:roundrect w14:anchorId="7823FA86" id="Rettangolo arrotondato 1" o:spid="_x0000_s1026" style="position:absolute;margin-left:177.3pt;margin-top:21.4pt;width:130.5pt;height:45pt;z-index:251659264;visibility:visible;mso-wrap-style:square;mso-width-percent:0;mso-height-percent:0;mso-wrap-distance-left:9pt;mso-wrap-distance-top:0;mso-wrap-distance-right:9pt;mso-wrap-distance-bottom:0;mso-position-horizontal:absolute;mso-position-horizontal-relative:text;mso-position-vertical:absolute;mso-position-vertical-relative:text;mso-width-percent:0;mso-height-percent:0;mso-width-relative:margin;mso-height-relative:margin;v-text-anchor:middle" arcsize="10923f" o:gfxdata="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" fillcolor="white [3201]" strokecolor="#70ad47 [3209]" strokeweight="1pt">
+              <v:roundrect w14:anchorId="5D213018" id="Rettangolo arrotondato 1" o:spid="_x0000_s1026" style="position:absolute;margin-left:177.3pt;margin-top:21.4pt;width:130.5pt;height:45pt;z-index:251659264;visibility:visible;mso-wrap-style:square;mso-width-percent:0;mso-height-percent:0;mso-wrap-distance-left:9pt;mso-wrap-distance-top:0;mso-wrap-distance-right:9pt;mso-wrap-distance-bottom:0;mso-position-horizontal:absolute;mso-position-horizontal-relative:text;mso-position-vertical:absolute;mso-position-vertical-relative:text;mso-width-percent:0;mso-height-percent:0;mso-width-relative:margin;mso-height-relative:margin;v-text-anchor:middle" arcsize="10923f" o:gfxdata="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" fillcolor="white [3201]" strokecolor="#70ad47 [3209]" strokeweight="1pt">
                 <v:stroke joinstyle="miter"/>
               </v:roundrect>
             </w:pict>
@@ -96,6 +96,7 @@
       <w:pPr>
         <w:jc w:val="center"/>
       </w:pPr>
+      <w:bookmarkStart w:id="0" w:name="_GoBack"/>
       <w:r>
         <w:rPr>
           <w:noProof/>
@@ -107,13 +108,13 @@
               <wp:anchor distT="0" distB="0" distL="114300" distR="114300" simplePos="0" relativeHeight="251706368" behindDoc="0" locked="0" layoutInCell="1" allowOverlap="1">
                 <wp:simplePos x="0" y="0"/>
                 <wp:positionH relativeFrom="column">
-                  <wp:posOffset>-386715</wp:posOffset>
+                  <wp:posOffset>-405765</wp:posOffset>
                 </wp:positionH>
                 <wp:positionV relativeFrom="paragraph">
-                  <wp:posOffset>8568055</wp:posOffset>
+                  <wp:posOffset>8549005</wp:posOffset>
                 </wp:positionV>
-                <wp:extent cx="1609725" cy="742950"/>
-                <wp:effectExtent l="0" t="0" r="28575" b="19050"/>
+                <wp:extent cx="1609725" cy="866775"/>
+                <wp:effectExtent l="0" t="0" r="28575" b="28575"/>
                 <wp:wrapNone/>
                 <wp:docPr id="43" name="Rettangolo arrotondato 43"/>
                 <wp:cNvGraphicFramePr/>
@@ -124,7 +125,7 @@
                       <wps:spPr>
                         <a:xfrm>
                           <a:off x="0" y="0"/>
-                          <a:ext cx="1609725" cy="742950"/>
+                          <a:ext cx="1609725" cy="866775"/>
                         </a:xfrm>
                         <a:prstGeom prst="roundRect">
                           <a:avLst/>
@@ -149,9 +150,17 @@
                           <w:p>
                             <w:pPr>
                               <w:jc w:val="center"/>
+                              <w:rPr>
+                                <w:sz w:val="20"/>
+                                <w:szCs w:val="20"/>
+                              </w:rPr>
                             </w:pPr>
                             <w:r>
-                              <w:t>Premere “START” nuovamente per riavviare</w:t>
+                              <w:rPr>
+                                <w:sz w:val="20"/>
+                                <w:szCs w:val="20"/>
+                              </w:rPr>
+                              <w:t>Dopo 10 secondi lo schermo viene ricaricato permettendo di rieseguire il tutto</w:t>
                             </w:r>
                           </w:p>
                         </w:txbxContent>
@@ -168,21 +177,32 @@
                 <wp14:sizeRelH relativeFrom="margin">
                   <wp14:pctWidth>0</wp14:pctWidth>
                 </wp14:sizeRelH>
+                <wp14:sizeRelV relativeFrom="margin">
+                  <wp14:pctHeight>0</wp14:pctHeight>
+                </wp14:sizeRelV>
               </wp:anchor>
             </w:drawing>
           </mc:Choice>
           <mc:Fallback>
             <w:pict>
-              <v:roundrect id="Rettangolo arrotondato 43" o:spid="_x0000_s1026" style="position:absolute;left:0;text-align:left;margin-left:-30.45pt;margin-top:674.65pt;width:126.75pt;height:58.5pt;z-index:251706368;visibility:visible;mso-wrap-style:square;mso-width-percent:0;mso-wrap-distance-left:9pt;mso-wrap-distance-top:0;mso-wrap-distance-right:9pt;mso-wrap-distance-bottom:0;mso-position-horizontal:absolute;mso-position-horizontal-relative:text;mso-position-vertical:absolute;mso-position-vertical-relative:text;mso-width-percent:0;mso-width-relative:margin;v-text-anchor:middle" arcsize="10923f" o:gfxdata="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" fillcolor="white [3201]" strokecolor="#70ad47 [3209]" strokeweight="1pt">
+              <v:roundrect id="Rettangolo arrotondato 43" o:spid="_x0000_s1026" style="position:absolute;left:0;text-align:left;margin-left:-31.95pt;margin-top:673.15pt;width:126.75pt;height:68.25pt;z-index:251706368;visibility:visible;mso-wrap-style:square;mso-width-percent:0;mso-height-percent:0;mso-wrap-distance-left:9pt;mso-wrap-distance-top:0;mso-wrap-distance-right:9pt;mso-wrap-distance-bottom:0;mso-position-horizontal:absolute;mso-position-horizontal-relative:text;mso-position-vertical:absolute;mso-position-vertical-relative:text;mso-width-percent:0;mso-height-percent:0;mso-width-relative:margin;mso-height-relative:margin;v-text-anchor:middle" arcsize="10923f" o:gfxdata="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" fillcolor="white [3201]" strokecolor="#70ad47 [3209]" strokeweight="1pt">
                 <v:stroke joinstyle="miter"/>
                 <v:textbox>
                   <w:txbxContent>
                     <w:p>
                       <w:pPr>
                         <w:jc w:val="center"/>
+                        <w:rPr>
+                          <w:sz w:val="20"/>
+                          <w:szCs w:val="20"/>
+                        </w:rPr>
                       </w:pPr>
                       <w:r>
-                        <w:t>Premere “START” nuovamente per riavviare</w:t>
+                        <w:rPr>
+                          <w:sz w:val="20"/>
+                          <w:szCs w:val="20"/>
+                        </w:rPr>
+                        <w:t>Dopo 10 secondi lo schermo viene ricaricato permettendo di rieseguire il tutto</w:t>
                       </w:r>
                     </w:p>
                   </w:txbxContent>
@@ -252,7 +272,7 @@
           </mc:Choice>
           <mc:Fallback>
             <w:pict>
-              <v:shapetype w14:anchorId="2B1FA988" id="_x0000_t32" coordsize="21600,21600" o:spt="32" o:oned="t" path="m,l21600,21600e" filled="f">
+              <v:shapetype w14:anchorId="4D4AC0D5" id="_x0000_t32" coordsize="21600,21600" o:spt="32" o:oned="t" path="m,l21600,21600e" filled="f">
                 <v:path arrowok="t" fillok="f" o:connecttype="none"/>
                 <o:lock v:ext="edit" shapetype="t"/>
               </v:shapetype>
@@ -329,7 +349,7 @@
           </mc:Choice>
           <mc:Fallback>
             <w:pict>
-              <v:shape w14:anchorId="7EE183ED" id="Connettore 2 19" o:spid="_x0000_s1026" type="#_x0000_t32" style="position:absolute;margin-left:52.5pt;margin-top:338.65pt;width:3.6pt;height:63.95pt;z-index:251676672;visibility:visible;mso-wrap-style:square;mso-width-percent:0;mso-height-percent:0;mso-wrap-distance-left:9pt;mso-wrap-distance-top:0;mso-wrap-distance-right:9pt;mso-wrap-distance-bottom:0;mso-position-horizontal:absolute;mso-position-horizontal-relative:left-margin-area;mso-position-vertical:absolute;mso-position-vertical-relative:text;mso-width-percent:0;mso-height-percent:0;mso-width-relative:margin;mso-height-relative:margin" o:gfxdata="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" strokecolor="#5b9bd5 [3204]" strokeweight=".5pt">
+              <v:shape w14:anchorId="55D0971E" id="Connettore 2 19" o:spid="_x0000_s1026" type="#_x0000_t32" style="position:absolute;margin-left:52.5pt;margin-top:338.65pt;width:3.6pt;height:63.95pt;z-index:251676672;visibility:visible;mso-wrap-style:square;mso-width-percent:0;mso-height-percent:0;mso-wrap-distance-left:9pt;mso-wrap-distance-top:0;mso-wrap-distance-right:9pt;mso-wrap-distance-bottom:0;mso-position-horizontal:absolute;mso-position-horizontal-relative:left-margin-area;mso-position-vertical:absolute;mso-position-vertical-relative:text;mso-width-percent:0;mso-height-percent:0;mso-width-relative:margin;mso-height-relative:margin" o:gfxdata="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" strokecolor="#5b9bd5 [3204]" strokeweight=".5pt">
                 <v:stroke endarrow="block" joinstyle="miter"/>
                 <w10:wrap anchorx="margin"/>
               </v:shape>
@@ -403,7 +423,7 @@
           </mc:Choice>
           <mc:Fallback>
             <w:pict>
-              <v:shape w14:anchorId="51E2330A" id="Connettore 2 30" o:spid="_x0000_s1026" type="#_x0000_t32" style="position:absolute;margin-left:247.6pt;margin-top:659.65pt;width:3.6pt;height:26.95pt;flip:x;z-index:251693056;visibility:visible;mso-wrap-style:square;mso-width-percent:0;mso-height-percent:0;mso-wrap-distance-left:9pt;mso-wrap-distance-top:0;mso-wrap-distance-right:9pt;mso-wrap-distance-bottom:0;mso-position-horizontal:absolute;mso-position-horizontal-relative:text;mso-position-vertical:absolute;mso-position-vertical-relative:text;mso-width-percent:0;mso-height-percent:0;mso-width-relative:margin;mso-height-relative:margin" o:gfxdata="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" strokecolor="#5b9bd5 [3204]" strokeweight=".5pt">
+              <v:shape w14:anchorId="4230DCDE" id="Connettore 2 30" o:spid="_x0000_s1026" type="#_x0000_t32" style="position:absolute;margin-left:247.6pt;margin-top:659.65pt;width:3.6pt;height:26.95pt;flip:x;z-index:251693056;visibility:visible;mso-wrap-style:square;mso-width-percent:0;mso-height-percent:0;mso-wrap-distance-left:9pt;mso-wrap-distance-top:0;mso-wrap-distance-right:9pt;mso-wrap-distance-bottom:0;mso-position-horizontal:absolute;mso-position-horizontal-relative:text;mso-position-vertical:absolute;mso-position-vertical-relative:text;mso-width-percent:0;mso-height-percent:0;mso-width-relative:margin;mso-height-relative:margin" o:gfxdata="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" strokecolor="#5b9bd5 [3204]" strokeweight=".5pt">
                 <v:stroke endarrow="block" joinstyle="miter"/>
               </v:shape>
             </w:pict>
@@ -470,7 +490,7 @@
           </mc:Choice>
           <mc:Fallback>
             <w:pict>
-              <v:shape w14:anchorId="353CE648" id="Connettore 2 41" o:spid="_x0000_s1026" type="#_x0000_t32" style="position:absolute;margin-left:311.55pt;margin-top:113.65pt;width:179.25pt;height:0;flip:x;z-index:251704320;visibility:visible;mso-wrap-style:square;mso-wrap-distance-left:9pt;mso-wrap-distance-top:0;mso-wrap-distance-right:9pt;mso-wrap-distance-bottom:0;mso-position-horizontal:absolute;mso-position-horizontal-relative:text;mso-position-vertical:absolute;mso-position-vertical-relative:text" o:gfxdata="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" strokecolor="#5b9bd5 [3204]" strokeweight=".5pt">
+              <v:shape w14:anchorId="5A0977CC" id="Connettore 2 41" o:spid="_x0000_s1026" type="#_x0000_t32" style="position:absolute;margin-left:311.55pt;margin-top:113.65pt;width:179.25pt;height:0;flip:x;z-index:251704320;visibility:visible;mso-wrap-style:square;mso-wrap-distance-left:9pt;mso-wrap-distance-top:0;mso-wrap-distance-right:9pt;mso-wrap-distance-bottom:0;mso-position-horizontal:absolute;mso-position-horizontal-relative:text;mso-position-vertical:absolute;mso-position-vertical-relative:text" o:gfxdata="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" strokecolor="#5b9bd5 [3204]" strokeweight=".5pt">
                 <v:stroke endarrow="block" joinstyle="miter"/>
               </v:shape>
             </w:pict>
@@ -649,7 +669,7 @@
           </mc:Choice>
           <mc:Fallback>
             <w:pict>
-              <v:line w14:anchorId="6384B94F" id="Connettore diritto 40" o:spid="_x0000_s1026" style="position:absolute;flip:y;z-index:251703296;visibility:visible;mso-wrap-style:square;mso-wrap-distance-left:9pt;mso-wrap-distance-top:0;mso-wrap-distance-right:9pt;mso-wrap-distance-bottom:0;mso-position-horizontal:absolute;mso-position-horizontal-relative:text;mso-position-vertical:absolute;mso-position-vertical-relative:text" from="490.05pt,112.9pt" to="490.05pt,704.65pt" o:gfxdata="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" strokecolor="#5b9bd5 [3204]" strokeweight=".5pt">
+              <v:line w14:anchorId="74A44221" id="Connettore diritto 40" o:spid="_x0000_s1026" style="position:absolute;flip:y;z-index:251703296;visibility:visible;mso-wrap-style:square;mso-wrap-distance-left:9pt;mso-wrap-distance-top:0;mso-wrap-distance-right:9pt;mso-wrap-distance-bottom:0;mso-position-horizontal:absolute;mso-position-horizontal-relative:text;mso-position-vertical:absolute;mso-position-vertical-relative:text" from="490.05pt,112.9pt" to="490.05pt,704.65pt" o:gfxdata="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" strokecolor="#5b9bd5 [3204]" strokeweight=".5pt">
                 <v:stroke joinstyle="miter"/>
               </v:line>
             </w:pict>
@@ -713,7 +733,7 @@
           </mc:Choice>
           <mc:Fallback>
             <w:pict>
-              <v:line w14:anchorId="495326CE" id="Connettore diritto 39" o:spid="_x0000_s1026" style="position:absolute;z-index:251702272;visibility:visible;mso-wrap-style:square;mso-wrap-distance-left:9pt;mso-wrap-distance-top:0;mso-wrap-distance-right:9pt;mso-wrap-distance-bottom:0;mso-position-horizontal:absolute;mso-position-horizontal-relative:text;mso-position-vertical:absolute;mso-position-vertical-relative:text" from="340.8pt,703.9pt" to="490.05pt,703.9pt" o:gfxdata="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" strokecolor="#5b9bd5 [3204]" strokeweight=".5pt">
+              <v:line w14:anchorId="5A0A9462" id="Connettore diritto 39" o:spid="_x0000_s1026" style="position:absolute;z-index:251702272;visibility:visible;mso-wrap-style:square;mso-wrap-distance-left:9pt;mso-wrap-distance-top:0;mso-wrap-distance-right:9pt;mso-wrap-distance-bottom:0;mso-position-horizontal:absolute;mso-position-horizontal-relative:text;mso-position-vertical:absolute;mso-position-vertical-relative:text" from="340.8pt,703.9pt" to="490.05pt,703.9pt" o:gfxdata="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" strokecolor="#5b9bd5 [3204]" strokeweight=".5pt">
                 <v:stroke joinstyle="miter"/>
               </v:line>
             </w:pict>
@@ -777,7 +797,7 @@
           </mc:Choice>
           <mc:Fallback>
             <w:pict>
-              <v:line w14:anchorId="010FCF45" id="Connettore diritto 38" o:spid="_x0000_s1026" style="position:absolute;z-index:251701248;visibility:visible;mso-wrap-style:square;mso-wrap-distance-left:9pt;mso-wrap-distance-top:0;mso-wrap-distance-right:9pt;mso-wrap-distance-bottom:0;mso-position-horizontal:absolute;mso-position-horizontal-relative:text;mso-position-vertical:absolute;mso-position-vertical-relative:text" from="241.8pt,460.15pt" to="244.8pt,589.15pt" o:gfxdata="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" strokecolor="#5b9bd5 [3204]" strokeweight=".5pt">
+              <v:line w14:anchorId="3B182C1D" id="Connettore diritto 38" o:spid="_x0000_s1026" style="position:absolute;z-index:251701248;visibility:visible;mso-wrap-style:square;mso-wrap-distance-left:9pt;mso-wrap-distance-top:0;mso-wrap-distance-right:9pt;mso-wrap-distance-bottom:0;mso-position-horizontal:absolute;mso-position-horizontal-relative:text;mso-position-vertical:absolute;mso-position-vertical-relative:text" from="241.8pt,460.15pt" to="244.8pt,589.15pt" o:gfxdata="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" strokecolor="#5b9bd5 [3204]" strokeweight=".5pt">
                 <v:stroke joinstyle="miter"/>
               </v:line>
             </w:pict>
@@ -844,7 +864,7 @@
           </mc:Choice>
           <mc:Fallback>
             <w:pict>
-              <v:shape w14:anchorId="3DB08BFF" id="Connettore 2 37" o:spid="_x0000_s1026" type="#_x0000_t32" style="position:absolute;margin-left:244.8pt;margin-top:572.65pt;width:.75pt;height:22.5pt;flip:x;z-index:251700224;visibility:visible;mso-wrap-style:square;mso-wrap-distance-left:9pt;mso-wrap-distance-top:0;mso-wrap-distance-right:9pt;mso-wrap-distance-bottom:0;mso-position-horizontal:absolute;mso-position-horizontal-relative:text;mso-position-vertical:absolute;mso-position-vertical-relative:text" o:gfxdata="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" strokecolor="#5b9bd5 [3204]" strokeweight=".5pt">
+              <v:shape w14:anchorId="5E5ED146" id="Connettore 2 37" o:spid="_x0000_s1026" type="#_x0000_t32" style="position:absolute;margin-left:244.8pt;margin-top:572.65pt;width:.75pt;height:22.5pt;flip:x;z-index:251700224;visibility:visible;mso-wrap-style:square;mso-wrap-distance-left:9pt;mso-wrap-distance-top:0;mso-wrap-distance-right:9pt;mso-wrap-distance-bottom:0;mso-position-horizontal:absolute;mso-position-horizontal-relative:text;mso-position-vertical:absolute;mso-position-vertical-relative:text" o:gfxdata="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" strokecolor="#5b9bd5 [3204]" strokeweight=".5pt">
                 <v:stroke endarrow="block" joinstyle="miter"/>
               </v:shape>
             </w:pict>
@@ -914,7 +934,7 @@
           </mc:Choice>
           <mc:Fallback>
             <w:pict>
-              <v:line w14:anchorId="356A01CC" id="Connettore diritto 25" o:spid="_x0000_s1026" style="position:absolute;flip:x;z-index:251686912;visibility:visible;mso-wrap-style:square;mso-width-percent:0;mso-height-percent:0;mso-wrap-distance-left:9pt;mso-wrap-distance-top:0;mso-wrap-distance-right:9pt;mso-wrap-distance-bottom:0;mso-position-horizontal:absolute;mso-position-horizontal-relative:text;mso-position-vertical:absolute;mso-position-vertical-relative:text;mso-width-percent:0;mso-height-percent:0;mso-width-relative:margin;mso-height-relative:margin" from="190.8pt,337.15pt" to="240.3pt,337.15pt" o:gfxdata="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" strokecolor="#5b9bd5 [3204]" strokeweight=".5pt">
+              <v:line w14:anchorId="148386AB" id="Connettore diritto 25" o:spid="_x0000_s1026" style="position:absolute;flip:x;z-index:251686912;visibility:visible;mso-wrap-style:square;mso-width-percent:0;mso-height-percent:0;mso-wrap-distance-left:9pt;mso-wrap-distance-top:0;mso-wrap-distance-right:9pt;mso-wrap-distance-bottom:0;mso-position-horizontal:absolute;mso-position-horizontal-relative:text;mso-position-vertical:absolute;mso-position-vertical-relative:text;mso-width-percent:0;mso-height-percent:0;mso-width-relative:margin;mso-height-relative:margin" from="190.8pt,337.15pt" to="240.3pt,337.15pt" o:gfxdata="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" strokecolor="#5b9bd5 [3204]" strokeweight=".5pt">
                 <v:stroke joinstyle="miter"/>
               </v:line>
             </w:pict>
@@ -984,7 +1004,7 @@
           </mc:Choice>
           <mc:Fallback>
             <w:pict>
-              <v:line w14:anchorId="7D3BD4FD" id="Connettore diritto 32" o:spid="_x0000_s1026" style="position:absolute;flip:y;z-index:251695104;visibility:visible;mso-wrap-style:square;mso-width-percent:0;mso-height-percent:0;mso-wrap-distance-left:9pt;mso-wrap-distance-top:0;mso-wrap-distance-right:9pt;mso-wrap-distance-bottom:0;mso-position-horizontal:absolute;mso-position-horizontal-relative:text;mso-position-vertical:absolute;mso-position-vertical-relative:text;mso-width-percent:0;mso-height-percent:0;mso-width-relative:margin;mso-height-relative:margin" from="-13.95pt,575.65pt" to="422.55pt,577.15pt" o:gfxdata="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" strokecolor="#5b9bd5 [3204]" strokeweight=".5pt">
+              <v:line w14:anchorId="5FA44659" id="Connettore diritto 32" o:spid="_x0000_s1026" style="position:absolute;flip:y;z-index:251695104;visibility:visible;mso-wrap-style:square;mso-width-percent:0;mso-height-percent:0;mso-wrap-distance-left:9pt;mso-wrap-distance-top:0;mso-wrap-distance-right:9pt;mso-wrap-distance-bottom:0;mso-position-horizontal:absolute;mso-position-horizontal-relative:text;mso-position-vertical:absolute;mso-position-vertical-relative:text;mso-width-percent:0;mso-height-percent:0;mso-width-relative:margin;mso-height-relative:margin" from="-13.95pt,575.65pt" to="422.55pt,577.15pt" o:gfxdata="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" strokecolor="#5b9bd5 [3204]" strokeweight=".5pt">
                 <v:stroke joinstyle="miter"/>
               </v:line>
             </w:pict>
@@ -1051,7 +1071,7 @@
           </mc:Choice>
           <mc:Fallback>
             <w:pict>
-              <v:shape w14:anchorId="22CFA5A6" id="Connettore 2 36" o:spid="_x0000_s1026" type="#_x0000_t32" style="position:absolute;margin-left:-12.45pt;margin-top:565.15pt;width:0;height:12.75pt;z-index:251699200;visibility:visible;mso-wrap-style:square;mso-wrap-distance-left:9pt;mso-wrap-distance-top:0;mso-wrap-distance-right:9pt;mso-wrap-distance-bottom:0;mso-position-horizontal:absolute;mso-position-horizontal-relative:text;mso-position-vertical:absolute;mso-position-vertical-relative:text" o:gfxdata="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" strokecolor="#5b9bd5 [3204]" strokeweight=".5pt">
+              <v:shape w14:anchorId="5B739320" id="Connettore 2 36" o:spid="_x0000_s1026" type="#_x0000_t32" style="position:absolute;margin-left:-12.45pt;margin-top:565.15pt;width:0;height:12.75pt;z-index:251699200;visibility:visible;mso-wrap-style:square;mso-wrap-distance-left:9pt;mso-wrap-distance-top:0;mso-wrap-distance-right:9pt;mso-wrap-distance-bottom:0;mso-position-horizontal:absolute;mso-position-horizontal-relative:text;mso-position-vertical:absolute;mso-position-vertical-relative:text" o:gfxdata="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" strokecolor="#5b9bd5 [3204]" strokeweight=".5pt">
                 <v:stroke endarrow="block" joinstyle="miter"/>
               </v:shape>
             </w:pict>
@@ -1118,7 +1138,7 @@
           </mc:Choice>
           <mc:Fallback>
             <w:pict>
-              <v:shape w14:anchorId="6F3E5DF8" id="Connettore 2 35" o:spid="_x0000_s1026" type="#_x0000_t32" style="position:absolute;margin-left:139.8pt;margin-top:460.15pt;width:1.5pt;height:118.5pt;z-index:251698176;visibility:visible;mso-wrap-style:square;mso-wrap-distance-left:9pt;mso-wrap-distance-top:0;mso-wrap-distance-right:9pt;mso-wrap-distance-bottom:0;mso-position-horizontal:absolute;mso-position-horizontal-relative:text;mso-position-vertical:absolute;mso-position-vertical-relative:text" o:gfxdata="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" strokecolor="#5b9bd5 [3204]" strokeweight=".5pt">
+              <v:shape w14:anchorId="7EFC0B29" id="Connettore 2 35" o:spid="_x0000_s1026" type="#_x0000_t32" style="position:absolute;margin-left:139.8pt;margin-top:460.15pt;width:1.5pt;height:118.5pt;z-index:251698176;visibility:visible;mso-wrap-style:square;mso-wrap-distance-left:9pt;mso-wrap-distance-top:0;mso-wrap-distance-right:9pt;mso-wrap-distance-bottom:0;mso-position-horizontal:absolute;mso-position-horizontal-relative:text;mso-position-vertical:absolute;mso-position-vertical-relative:text" o:gfxdata="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" strokecolor="#5b9bd5 [3204]" strokeweight=".5pt">
                 <v:stroke endarrow="block" joinstyle="miter"/>
               </v:shape>
             </w:pict>
@@ -1185,7 +1205,7 @@
           </mc:Choice>
           <mc:Fallback>
             <w:pict>
-              <v:shape w14:anchorId="6E5E0E49" id="Connettore 2 33" o:spid="_x0000_s1026" type="#_x0000_t32" style="position:absolute;margin-left:420.3pt;margin-top:268.9pt;width:1.5pt;height:305.25pt;z-index:251696128;visibility:visible;mso-wrap-style:square;mso-wrap-distance-left:9pt;mso-wrap-distance-top:0;mso-wrap-distance-right:9pt;mso-wrap-distance-bottom:0;mso-position-horizontal:absolute;mso-position-horizontal-relative:text;mso-position-vertical:absolute;mso-position-vertical-relative:text" o:gfxdata="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" strokecolor="#5b9bd5 [3204]" strokeweight=".5pt">
+              <v:shape w14:anchorId="1B3ECFB0" id="Connettore 2 33" o:spid="_x0000_s1026" type="#_x0000_t32" style="position:absolute;margin-left:420.3pt;margin-top:268.9pt;width:1.5pt;height:305.25pt;z-index:251696128;visibility:visible;mso-wrap-style:square;mso-wrap-distance-left:9pt;mso-wrap-distance-top:0;mso-wrap-distance-right:9pt;mso-wrap-distance-bottom:0;mso-position-horizontal:absolute;mso-position-horizontal-relative:text;mso-position-vertical:absolute;mso-position-vertical-relative:text" o:gfxdata="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" strokecolor="#5b9bd5 [3204]" strokeweight=".5pt">
                 <v:stroke endarrow="block" joinstyle="miter"/>
               </v:shape>
             </w:pict>
@@ -1571,7 +1591,7 @@
           </mc:Choice>
           <mc:Fallback>
             <w:pict>
-              <v:shape w14:anchorId="04F526D4" id="Connettore 2 26" o:spid="_x0000_s1026" type="#_x0000_t32" style="position:absolute;margin-left:0;margin-top:336.4pt;width:1.5pt;height:64.5pt;z-index:251688960;visibility:visible;mso-wrap-style:square;mso-wrap-distance-left:9pt;mso-wrap-distance-top:0;mso-wrap-distance-right:9pt;mso-wrap-distance-bottom:0;mso-position-horizontal:center;mso-position-horizontal-relative:margin;mso-position-vertical:absolute;mso-position-vertical-relative:text" o:gfxdata="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" strokecolor="#5b9bd5 [3204]" strokeweight=".5pt">
+              <v:shape w14:anchorId="37410AF3" id="Connettore 2 26" o:spid="_x0000_s1026" type="#_x0000_t32" style="position:absolute;margin-left:0;margin-top:336.4pt;width:1.5pt;height:64.5pt;z-index:251688960;visibility:visible;mso-wrap-style:square;mso-wrap-distance-left:9pt;mso-wrap-distance-top:0;mso-wrap-distance-right:9pt;mso-wrap-distance-bottom:0;mso-position-horizontal:center;mso-position-horizontal-relative:margin;mso-position-vertical:absolute;mso-position-vertical-relative:text" o:gfxdata="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" strokecolor="#5b9bd5 [3204]" strokeweight=".5pt">
                 <v:stroke endarrow="block" joinstyle="miter"/>
                 <w10:wrap anchorx="margin"/>
               </v:shape>
@@ -1743,7 +1763,7 @@
           </mc:Choice>
           <mc:Fallback>
             <w:pict>
-              <v:line w14:anchorId="1580E450" id="Connettore diritto 23" o:spid="_x0000_s1026" style="position:absolute;flip:x;z-index:251682816;visibility:visible;mso-wrap-style:square;mso-wrap-distance-left:9pt;mso-wrap-distance-top:0;mso-wrap-distance-right:9pt;mso-wrap-distance-bottom:0;mso-position-horizontal:absolute;mso-position-horizontal-relative:text;mso-position-vertical:absolute;mso-position-vertical-relative:text" from="46.8pt,431.65pt" to="100.8pt,432.4pt" o:gfxdata="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" strokecolor="#5b9bd5 [3204]" strokeweight=".5pt">
+              <v:line w14:anchorId="14E977B4" id="Connettore diritto 23" o:spid="_x0000_s1026" style="position:absolute;flip:x;z-index:251682816;visibility:visible;mso-wrap-style:square;mso-wrap-distance-left:9pt;mso-wrap-distance-top:0;mso-wrap-distance-right:9pt;mso-wrap-distance-bottom:0;mso-position-horizontal:absolute;mso-position-horizontal-relative:text;mso-position-vertical:absolute;mso-position-vertical-relative:text" from="46.8pt,431.65pt" to="100.8pt,432.4pt" o:gfxdata="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" strokecolor="#5b9bd5 [3204]" strokeweight=".5pt">
                 <v:stroke joinstyle="miter"/>
               </v:line>
             </w:pict>
@@ -1905,7 +1925,7 @@
           </mc:Choice>
           <mc:Fallback>
             <w:pict>
-              <v:shape w14:anchorId="5BA53DF5" id="Connettore 2 21" o:spid="_x0000_s1026" type="#_x0000_t32" style="position:absolute;margin-left:-46.95pt;margin-top:431.65pt;width:1.5pt;height:81pt;z-index:251679744;visibility:visible;mso-wrap-style:square;mso-wrap-distance-left:9pt;mso-wrap-distance-top:0;mso-wrap-distance-right:9pt;mso-wrap-distance-bottom:0;mso-position-horizontal:absolute;mso-position-horizontal-relative:text;mso-position-vertical:absolute;mso-position-vertical-relative:text" o:gfxdata="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" strokecolor="#5b9bd5 [3204]" strokeweight=".5pt">
+              <v:shape w14:anchorId="51EA70C2" id="Connettore 2 21" o:spid="_x0000_s1026" type="#_x0000_t32" style="position:absolute;margin-left:-46.95pt;margin-top:431.65pt;width:1.5pt;height:81pt;z-index:251679744;visibility:visible;mso-wrap-style:square;mso-wrap-distance-left:9pt;mso-wrap-distance-top:0;mso-wrap-distance-right:9pt;mso-wrap-distance-bottom:0;mso-position-horizontal:absolute;mso-position-horizontal-relative:text;mso-position-vertical:absolute;mso-position-vertical-relative:text" o:gfxdata="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" strokecolor="#5b9bd5 [3204]" strokeweight=".5pt">
                 <v:stroke endarrow="block" joinstyle="miter"/>
               </v:shape>
             </w:pict>
@@ -2147,7 +2167,7 @@
           </mc:Choice>
           <mc:Fallback>
             <w:pict>
-              <v:line w14:anchorId="54621BC7" id="Connettore diritto 18" o:spid="_x0000_s1026" style="position:absolute;flip:x;z-index:251674624;visibility:visible;mso-wrap-style:square;mso-wrap-distance-left:9pt;mso-wrap-distance-top:0;mso-wrap-distance-right:9pt;mso-wrap-distance-bottom:0;mso-position-horizontal:absolute;mso-position-horizontal-relative:text;mso-position-vertical:absolute;mso-position-vertical-relative:text" from="-2.7pt,338.65pt" to="51.3pt,339.4pt" o:gfxdata="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" strokecolor="#5b9bd5 [3204]" strokeweight=".5pt">
+              <v:line w14:anchorId="564ED965" id="Connettore diritto 18" o:spid="_x0000_s1026" style="position:absolute;flip:x;z-index:251674624;visibility:visible;mso-wrap-style:square;mso-wrap-distance-left:9pt;mso-wrap-distance-top:0;mso-wrap-distance-right:9pt;mso-wrap-distance-bottom:0;mso-position-horizontal:absolute;mso-position-horizontal-relative:text;mso-position-vertical:absolute;mso-position-vertical-relative:text" from="-2.7pt,338.65pt" to="51.3pt,339.4pt" o:gfxdata="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" strokecolor="#5b9bd5 [3204]" strokeweight=".5pt">
                 <v:stroke joinstyle="miter"/>
               </v:line>
             </w:pict>
@@ -2214,7 +2234,7 @@
           </mc:Choice>
           <mc:Fallback>
             <w:pict>
-              <v:shape w14:anchorId="220A0CD4" id="Connettore 2 17" o:spid="_x0000_s1026" type="#_x0000_t32" style="position:absolute;margin-left:118.8pt;margin-top:236.65pt;width:1.5pt;height:64.5pt;z-index:251672576;visibility:visible;mso-wrap-style:square;mso-wrap-distance-left:9pt;mso-wrap-distance-top:0;mso-wrap-distance-right:9pt;mso-wrap-distance-bottom:0;mso-position-horizontal:absolute;mso-position-horizontal-relative:text;mso-position-vertical:absolute;mso-position-vertical-relative:text" o:gfxdata="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" strokecolor="#5b9bd5 [3204]" strokeweight=".5pt">
+              <v:shape w14:anchorId="100F9E9E" id="Connettore 2 17" o:spid="_x0000_s1026" type="#_x0000_t32" style="position:absolute;margin-left:118.8pt;margin-top:236.65pt;width:1.5pt;height:64.5pt;z-index:251672576;visibility:visible;mso-wrap-style:square;mso-wrap-distance-left:9pt;mso-wrap-distance-top:0;mso-wrap-distance-right:9pt;mso-wrap-distance-bottom:0;mso-position-horizontal:absolute;mso-position-horizontal-relative:text;mso-position-vertical:absolute;mso-position-vertical-relative:text" o:gfxdata="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" strokecolor="#5b9bd5 [3204]" strokeweight=".5pt">
                 <v:stroke endarrow="block" joinstyle="miter"/>
               </v:shape>
             </w:pict>
@@ -2278,7 +2298,7 @@
           </mc:Choice>
           <mc:Fallback>
             <w:pict>
-              <v:line w14:anchorId="3D417DF4" id="Connettore diritto 16" o:spid="_x0000_s1026" style="position:absolute;flip:x;z-index:251671552;visibility:visible;mso-wrap-style:square;mso-wrap-distance-left:9pt;mso-wrap-distance-top:0;mso-wrap-distance-right:9pt;mso-wrap-distance-bottom:0;mso-position-horizontal:absolute;mso-position-horizontal-relative:text;mso-position-vertical:absolute;mso-position-vertical-relative:text" from="120.3pt,234.4pt" to="174.3pt,235.15pt" o:gfxdata="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" strokecolor="#5b9bd5 [3204]" strokeweight=".5pt">
+              <v:line w14:anchorId="3DFB90E3" id="Connettore diritto 16" o:spid="_x0000_s1026" style="position:absolute;flip:x;z-index:251671552;visibility:visible;mso-wrap-style:square;mso-wrap-distance-left:9pt;mso-wrap-distance-top:0;mso-wrap-distance-right:9pt;mso-wrap-distance-bottom:0;mso-position-horizontal:absolute;mso-position-horizontal-relative:text;mso-position-vertical:absolute;mso-position-vertical-relative:text" from="120.3pt,234.4pt" to="174.3pt,235.15pt" o:gfxdata="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" strokecolor="#5b9bd5 [3204]" strokeweight=".5pt">
                 <v:stroke joinstyle="miter"/>
               </v:line>
             </w:pict>
@@ -2513,7 +2533,7 @@
           </mc:Choice>
           <mc:Fallback>
             <w:pict>
-              <v:shape w14:anchorId="1666B8F5" id="Connettore 2 9" o:spid="_x0000_s1026" type="#_x0000_t32" style="position:absolute;margin-left:316.8pt;margin-top:235.15pt;width:57pt;height:.75pt;z-index:251666432;visibility:visible;mso-wrap-style:square;mso-wrap-distance-left:9pt;mso-wrap-distance-top:0;mso-wrap-distance-right:9pt;mso-wrap-distance-bottom:0;mso-position-horizontal:absolute;mso-position-horizontal-relative:text;mso-position-vertical:absolute;mso-position-vertical-relative:text" o:gfxdata="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" strokecolor="#5b9bd5 [3204]" strokeweight=".5pt">
+              <v:shape w14:anchorId="4D304294" id="Connettore 2 9" o:spid="_x0000_s1026" type="#_x0000_t32" style="position:absolute;margin-left:316.8pt;margin-top:235.15pt;width:57pt;height:.75pt;z-index:251666432;visibility:visible;mso-wrap-style:square;mso-wrap-distance-left:9pt;mso-wrap-distance-top:0;mso-wrap-distance-right:9pt;mso-wrap-distance-bottom:0;mso-position-horizontal:absolute;mso-position-horizontal-relative:text;mso-position-vertical:absolute;mso-position-vertical-relative:text" o:gfxdata="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" strokecolor="#5b9bd5 [3204]" strokeweight=".5pt">
                 <v:stroke endarrow="block" joinstyle="miter"/>
               </v:shape>
             </w:pict>
@@ -2752,7 +2772,7 @@
           </mc:Choice>
           <mc:Fallback>
             <w:pict>
-              <v:shape w14:anchorId="34920F23" id="Connettore 2 7" o:spid="_x0000_s1026" type="#_x0000_t32" style="position:absolute;margin-left:244.8pt;margin-top:152.65pt;width:0;height:47.25pt;z-index:251663360;visibility:visible;mso-wrap-style:square;mso-wrap-distance-left:9pt;mso-wrap-distance-top:0;mso-wrap-distance-right:9pt;mso-wrap-distance-bottom:0;mso-position-horizontal:absolute;mso-position-horizontal-relative:text;mso-position-vertical:absolute;mso-position-vertical-relative:text" o:gfxdata="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" strokecolor="#5b9bd5 [3204]" strokeweight=".5pt">
+              <v:shape w14:anchorId="7D8C55B0" id="Connettore 2 7" o:spid="_x0000_s1026" type="#_x0000_t32" style="position:absolute;margin-left:244.8pt;margin-top:152.65pt;width:0;height:47.25pt;z-index:251663360;visibility:visible;mso-wrap-style:square;mso-wrap-distance-left:9pt;mso-wrap-distance-top:0;mso-wrap-distance-right:9pt;mso-wrap-distance-bottom:0;mso-position-horizontal:absolute;mso-position-horizontal-relative:text;mso-position-vertical:absolute;mso-position-vertical-relative:text" o:gfxdata="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" strokecolor="#5b9bd5 [3204]" strokeweight=".5pt">
                 <v:stroke endarrow="block" joinstyle="miter"/>
               </v:shape>
             </w:pict>
@@ -2927,7 +2947,7 @@
           </mc:Choice>
           <mc:Fallback>
             <w:pict>
-              <v:shape w14:anchorId="4C7EE3A1" id="Connettore 2 3" o:spid="_x0000_s1026" type="#_x0000_t32" style="position:absolute;margin-left:242.55pt;margin-top:44.65pt;width:.75pt;height:34.5pt;z-index:251661312;visibility:visible;mso-wrap-style:square;mso-wrap-distance-left:9pt;mso-wrap-distance-top:0;mso-wrap-distance-right:9pt;mso-wrap-distance-bottom:0;mso-position-horizontal:absolute;mso-position-horizontal-relative:text;mso-position-vertical:absolute;mso-position-vertical-relative:text" o:gfxdata="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" strokecolor="#5b9bd5 [3204]" strokeweight=".5pt">
+              <v:shape w14:anchorId="29A5A4A4" id="Connettore 2 3" o:spid="_x0000_s1026" type="#_x0000_t32" style="position:absolute;margin-left:242.55pt;margin-top:44.65pt;width:.75pt;height:34.5pt;z-index:251661312;visibility:visible;mso-wrap-style:square;mso-wrap-distance-left:9pt;mso-wrap-distance-top:0;mso-wrap-distance-right:9pt;mso-wrap-distance-bottom:0;mso-position-horizontal:absolute;mso-position-horizontal-relative:text;mso-position-vertical:absolute;mso-position-vertical-relative:text" o:gfxdata="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" strokecolor="#5b9bd5 [3204]" strokeweight=".5pt">
                 <v:stroke endarrow="block" joinstyle="miter"/>
               </v:shape>
             </w:pict>
@@ -2978,12 +2998,7 @@
                         <w:txbxContent>
                           <w:p>
                             <w:r>
-                              <w:t xml:space="preserve">   BEGIN BY CLI</w:t>
-                            </w:r>
-                            <w:bookmarkStart w:id="0" w:name="_GoBack"/>
-                            <w:bookmarkEnd w:id="0"/>
-                            <w:r>
-                              <w:t>CKING</w:t>
+                              <w:t xml:space="preserve">   BEGIN BY CLICKING</w:t>
                             </w:r>
                             <w:r>
                               <w:br/>
@@ -3021,12 +3036,7 @@
                   <w:txbxContent>
                     <w:p>
                       <w:r>
-                        <w:t xml:space="preserve">   BEGIN BY CLI</w:t>
-                      </w:r>
-                      <w:bookmarkStart w:id="1" w:name="_GoBack"/>
-                      <w:bookmarkEnd w:id="1"/>
-                      <w:r>
-                        <w:t>CKING</w:t>
+                        <w:t xml:space="preserve">   BEGIN BY CLICKING</w:t>
                       </w:r>
                       <w:r>
                         <w:br/>
@@ -3040,6 +3050,7 @@
           </mc:Fallback>
         </mc:AlternateContent>
       </w:r>
+      <w:bookmarkEnd w:id="0"/>
     </w:p>
     <w:sectPr>
       <w:pgSz w:w="11906" w:h="16838"/>
@@ -3741,7 +3752,7 @@
 </file>
 
 <file path=customXml/itemProps1.xml><?xml version="1.0" encoding="utf-8"?>
-<ds:datastoreItem xmlns:ds="http://schemas.openxmlformats.org/officeDocument/2006/customXml" ds:itemID="{6DD68AAA-713A-449A-B565-78ABB40065B1}">
+<ds:datastoreItem xmlns:ds="http://schemas.openxmlformats.org/officeDocument/2006/customXml" ds:itemID="{D97A57D9-9CBF-4DD3-A14C-CFF068788A96}">
   <ds:schemaRefs>
     <ds:schemaRef ds:uri="http://schemas.openxmlformats.org/officeDocument/2006/bibliography"/>
   </ds:schemaRefs>
